--- a/NMCARS/SOURCE/msword/NMCARS-ANNEX-7.docx
+++ b/NMCARS/SOURCE/msword/NMCARS-ANNEX-7.docx
@@ -188,18 +188,24 @@
     </w:p>
     <w:p>
       <w:pPr>
-        <w:ind w:firstLine="720"/>
-      </w:pPr>
-      <w:r>
-        <w:t>(i) products for which unit prices are established in the contract; or</w:t>
+        <w:pStyle w:val="List3"/>
+      </w:pPr>
+      <w:r>
+        <w:t>(i)</w:t>
+      </w:r>
+      <w:r>
+        <w:t xml:space="preserve"> products for which unit prices are established in the contract; or</w:t>
       </w:r>
     </w:p>
     <w:p>
       <w:pPr>
-        <w:ind w:firstLine="720"/>
-      </w:pPr>
-      <w:r>
-        <w:t xml:space="preserve">(ii) services for which </w:t>
+        <w:pStyle w:val="List3"/>
+      </w:pPr>
+      <w:r>
+        <w:t>(ii)</w:t>
+      </w:r>
+      <w:r>
+        <w:t xml:space="preserve"> services for which </w:t>
       </w:r>
       <w:r>
         <w:t>,</w:t>
@@ -300,6 +306,7 @@
           <w:sz w:val="28"/>
           <w:szCs w:val="28"/>
         </w:rPr>
+        <w:lastRenderedPageBreak/>
         <w:t xml:space="preserve"> </w:t>
       </w:r>
       <w:r>
@@ -1145,45 +1152,68 @@
     </w:p>
     <w:p>
       <w:pPr>
-        <w:pStyle w:val="NormalWeb"/>
-        <w:rPr>
-          <w:rFonts w:ascii="Times New Roman" w:hAnsi="Times New Roman" w:cs="Times New Roman"/>
+        <w:pStyle w:val="List2"/>
+        <w:rPr>
           <w:lang w:val="en"/>
         </w:rPr>
       </w:pPr>
       <w:r>
         <w:rPr>
-          <w:rFonts w:ascii="Times New Roman" w:hAnsi="Times New Roman" w:cs="Times New Roman"/>
           <w:lang w:val="en"/>
         </w:rPr>
         <w:t>(2)</w:t>
       </w:r>
       <w:r>
         <w:rPr>
-          <w:rFonts w:ascii="Times New Roman" w:hAnsi="Times New Roman" w:cs="Times New Roman"/>
           <w:color w:val="0070C0"/>
           <w:lang w:val="en"/>
         </w:rPr>
         <w:t xml:space="preserve"> </w:t>
       </w:r>
       <w:r>
-        <w:rPr>
-          <w:rFonts w:ascii="Times New Roman" w:hAnsi="Times New Roman" w:cs="Times New Roman"/>
-          <w:i/>
-        </w:rPr>
         <w:t xml:space="preserve">[INSERT </w:t>
       </w:r>
       <w:r>
         <w:rPr>
-          <w:rFonts w:ascii="Times New Roman" w:hAnsi="Times New Roman" w:cs="Times New Roman"/>
+          <w:lang w:val="en"/>
+        </w:rPr>
+        <w:t>NATURE AND/OR DESCRIPTION OF THE ACTION BEING APPROVED.  IF THE PREVIOUS EFFORT WAS OTHER THAN FULL AND OPEN COMPETITION, CITE THE CONTRACTOR, THE DOCUMENT TITLE AND NUMBER WHICH GRANTED APPROVAL AND THE AUTHORITY CITED THEREIN]</w:t>
+      </w:r>
+      <w:r>
+        <w:rPr>
+          <w:lang w:val="en"/>
+        </w:rPr>
+        <w:t>.</w:t>
+      </w:r>
+    </w:p>
+    <w:p>
+      <w:pPr>
+        <w:pStyle w:val="List2"/>
+        <w:rPr>
+          <w:lang w:val="en"/>
+        </w:rPr>
+      </w:pPr>
+      <w:r>
+        <w:rPr>
+          <w:lang w:val="en"/>
+        </w:rPr>
+        <w:t>(3)</w:t>
+      </w:r>
+      <w:r>
+        <w:rPr>
+          <w:lang w:val="en"/>
+        </w:rPr>
+        <w:t xml:space="preserve"> </w:t>
+      </w:r>
+      <w:r>
+        <w:rPr>
           <w:i/>
           <w:lang w:val="en"/>
         </w:rPr>
-        <w:t>NATURE AND/OR DESCRIPTION OF THE ACTION BEING APPROVED.  IF THE PREVIOUS EFFORT WAS OTHER THAN FULL AND OPEN COMPETITION, CITE THE CONTRACTOR, THE DOCUMENT TITLE AND NUMBER WHICH GRANTED APPROVAL AND THE AUTHORITY CITED THEREIN]</w:t>
-      </w:r>
-      <w:r>
-        <w:rPr>
-          <w:rFonts w:ascii="Times New Roman" w:hAnsi="Times New Roman" w:cs="Times New Roman"/>
+        <w:t>[INSERT THE APPROPRIATE STATUTE AND/OR REGULATION UPON WHICH THE D&amp;F IS BASED]</w:t>
+      </w:r>
+      <w:r>
+        <w:rPr>
           <w:lang w:val="en"/>
         </w:rPr>
         <w:t>.</w:t>
@@ -1191,30 +1221,32 @@
     </w:p>
     <w:p>
       <w:pPr>
-        <w:pStyle w:val="NormalWeb"/>
-        <w:rPr>
-          <w:rFonts w:ascii="Times New Roman" w:hAnsi="Times New Roman" w:cs="Times New Roman"/>
+        <w:pStyle w:val="List2"/>
+        <w:rPr>
           <w:lang w:val="en"/>
         </w:rPr>
       </w:pPr>
       <w:r>
         <w:rPr>
-          <w:rFonts w:ascii="Times New Roman" w:hAnsi="Times New Roman" w:cs="Times New Roman"/>
           <w:lang w:val="en"/>
         </w:rPr>
-        <w:t xml:space="preserve">(3) </w:t>
-      </w:r>
-      <w:r>
-        <w:rPr>
-          <w:rFonts w:ascii="Times New Roman" w:hAnsi="Times New Roman" w:cs="Times New Roman"/>
+        <w:t>(4)</w:t>
+      </w:r>
+      <w:r>
+        <w:rPr>
+          <w:lang w:val="en"/>
+        </w:rPr>
+        <w:t xml:space="preserve"> </w:t>
+      </w:r>
+      <w:r>
+        <w:rPr>
           <w:i/>
           <w:lang w:val="en"/>
         </w:rPr>
-        <w:t>[INSERT THE APPROPRIATE STATUTE AND/OR REGULATION UPON WHICH THE D&amp;F IS BASED]</w:t>
-      </w:r>
-      <w:r>
-        <w:rPr>
-          <w:rFonts w:ascii="Times New Roman" w:hAnsi="Times New Roman" w:cs="Times New Roman"/>
+        <w:t>[INSERT THE PARTICULAR CIRCUMSTANCES, FACTS, OR REASONING ESSENTIAL TO SUPPORT THIS DETERMINATION]</w:t>
+      </w:r>
+      <w:r>
+        <w:rPr>
           <w:lang w:val="en"/>
         </w:rPr>
         <w:t>.</w:t>
@@ -1222,48 +1254,22 @@
     </w:p>
     <w:p>
       <w:pPr>
-        <w:pStyle w:val="NormalWeb"/>
-        <w:rPr>
-          <w:rFonts w:ascii="Times New Roman" w:hAnsi="Times New Roman" w:cs="Times New Roman"/>
+        <w:pStyle w:val="List2"/>
+        <w:rPr>
           <w:lang w:val="en"/>
         </w:rPr>
       </w:pPr>
       <w:r>
         <w:rPr>
-          <w:rFonts w:ascii="Times New Roman" w:hAnsi="Times New Roman" w:cs="Times New Roman"/>
           <w:lang w:val="en"/>
         </w:rPr>
-        <w:t xml:space="preserve">(4) </w:t>
-      </w:r>
-      <w:r>
-        <w:rPr>
-          <w:rFonts w:ascii="Times New Roman" w:hAnsi="Times New Roman" w:cs="Times New Roman"/>
-          <w:i/>
+        <w:t>(5)</w:t>
+      </w:r>
+      <w:r>
+        <w:rPr>
           <w:lang w:val="en"/>
         </w:rPr>
-        <w:t>[INSERT THE PARTICULAR CIRCUMSTANCES, FACTS, OR REASONING ESSENTIAL TO SUPPORT THIS DETERMINATION]</w:t>
-      </w:r>
-      <w:r>
-        <w:rPr>
-          <w:rFonts w:ascii="Times New Roman" w:hAnsi="Times New Roman" w:cs="Times New Roman"/>
-          <w:lang w:val="en"/>
-        </w:rPr>
-        <w:t>.</w:t>
-      </w:r>
-    </w:p>
-    <w:p>
-      <w:pPr>
-        <w:pStyle w:val="Normalwline"/>
-        <w:rPr>
-          <w:i/>
-          <w:lang w:val="en"/>
-        </w:rPr>
-      </w:pPr>
-      <w:r>
-        <w:rPr>
-          <w:lang w:val="en"/>
-        </w:rPr>
-        <w:t>(5) The anticipated contract amount exceeds $1</w:t>
+        <w:t xml:space="preserve"> The anticipated contract amount exceeds $1</w:t>
       </w:r>
       <w:r>
         <w:rPr>
@@ -1546,6 +1552,7 @@
           <w:sz w:val="28"/>
           <w:szCs w:val="28"/>
         </w:rPr>
+        <w:lastRenderedPageBreak/>
         <w:t>[</w:t>
       </w:r>
       <w:r>
@@ -2352,22 +2359,19 @@
     </w:p>
     <w:p>
       <w:pPr>
-        <w:pStyle w:val="NormalWeb"/>
-        <w:rPr>
-          <w:rFonts w:ascii="Times New Roman" w:hAnsi="Times New Roman" w:cs="Times New Roman"/>
+        <w:pStyle w:val="List2"/>
+        <w:rPr>
           <w:lang w:val="en"/>
         </w:rPr>
       </w:pPr>
       <w:r>
         <w:rPr>
-          <w:rFonts w:ascii="Times New Roman" w:hAnsi="Times New Roman" w:cs="Times New Roman"/>
           <w:lang w:val="en"/>
         </w:rPr>
         <w:t>(2)</w:t>
       </w:r>
       <w:r>
         <w:rPr>
-          <w:rFonts w:ascii="Times New Roman" w:hAnsi="Times New Roman" w:cs="Times New Roman"/>
           <w:color w:val="0070C0"/>
           <w:lang w:val="en"/>
         </w:rPr>
@@ -2375,14 +2379,12 @@
       </w:r>
       <w:r>
         <w:rPr>
-          <w:rFonts w:ascii="Times New Roman" w:hAnsi="Times New Roman" w:cs="Times New Roman"/>
           <w:i/>
         </w:rPr>
         <w:t xml:space="preserve">[INSERT </w:t>
       </w:r>
       <w:r>
         <w:rPr>
-          <w:rFonts w:ascii="Times New Roman" w:hAnsi="Times New Roman" w:cs="Times New Roman"/>
           <w:i/>
           <w:lang w:val="en"/>
         </w:rPr>
@@ -2390,7 +2392,6 @@
       </w:r>
       <w:r>
         <w:rPr>
-          <w:rFonts w:ascii="Times New Roman" w:hAnsi="Times New Roman" w:cs="Times New Roman"/>
           <w:lang w:val="en"/>
         </w:rPr>
         <w:t>.</w:t>
@@ -2398,22 +2399,25 @@
     </w:p>
     <w:p>
       <w:pPr>
-        <w:pStyle w:val="NormalWeb"/>
-        <w:rPr>
-          <w:rFonts w:ascii="Times New Roman" w:hAnsi="Times New Roman" w:cs="Times New Roman"/>
+        <w:pStyle w:val="List2"/>
+        <w:rPr>
           <w:lang w:val="en"/>
         </w:rPr>
       </w:pPr>
       <w:r>
         <w:rPr>
-          <w:rFonts w:ascii="Times New Roman" w:hAnsi="Times New Roman" w:cs="Times New Roman"/>
           <w:lang w:val="en"/>
         </w:rPr>
-        <w:t xml:space="preserve">(3) </w:t>
-      </w:r>
-      <w:r>
-        <w:rPr>
-          <w:rFonts w:ascii="Times New Roman" w:hAnsi="Times New Roman" w:cs="Times New Roman"/>
+        <w:t>(3)</w:t>
+      </w:r>
+      <w:r>
+        <w:rPr>
+          <w:lang w:val="en"/>
+        </w:rPr>
+        <w:t xml:space="preserve"> </w:t>
+      </w:r>
+      <w:r>
+        <w:rPr>
           <w:i/>
           <w:lang w:val="en"/>
         </w:rPr>
@@ -2421,7 +2425,6 @@
       </w:r>
       <w:r>
         <w:rPr>
-          <w:rFonts w:ascii="Times New Roman" w:hAnsi="Times New Roman" w:cs="Times New Roman"/>
           <w:lang w:val="en"/>
         </w:rPr>
         <w:t>.</w:t>
@@ -2429,22 +2432,25 @@
     </w:p>
     <w:p>
       <w:pPr>
-        <w:pStyle w:val="NormalWeb"/>
-        <w:rPr>
-          <w:rFonts w:ascii="Times New Roman" w:hAnsi="Times New Roman" w:cs="Times New Roman"/>
+        <w:pStyle w:val="List2"/>
+        <w:rPr>
           <w:lang w:val="en"/>
         </w:rPr>
       </w:pPr>
       <w:r>
         <w:rPr>
-          <w:rFonts w:ascii="Times New Roman" w:hAnsi="Times New Roman" w:cs="Times New Roman"/>
           <w:lang w:val="en"/>
         </w:rPr>
-        <w:t xml:space="preserve">(4) </w:t>
-      </w:r>
-      <w:r>
-        <w:rPr>
-          <w:rFonts w:ascii="Times New Roman" w:hAnsi="Times New Roman" w:cs="Times New Roman"/>
+        <w:t>(4)</w:t>
+      </w:r>
+      <w:r>
+        <w:rPr>
+          <w:lang w:val="en"/>
+        </w:rPr>
+        <w:t xml:space="preserve"> </w:t>
+      </w:r>
+      <w:r>
+        <w:rPr>
           <w:i/>
           <w:lang w:val="en"/>
         </w:rPr>
@@ -2452,7 +2458,6 @@
       </w:r>
       <w:r>
         <w:rPr>
-          <w:rFonts w:ascii="Times New Roman" w:hAnsi="Times New Roman" w:cs="Times New Roman"/>
           <w:lang w:val="en"/>
         </w:rPr>
         <w:t>.</w:t>
@@ -2460,9 +2465,8 @@
     </w:p>
     <w:p>
       <w:pPr>
-        <w:pStyle w:val="Normalwline"/>
-        <w:rPr>
-          <w:i/>
+        <w:pStyle w:val="List2"/>
+        <w:rPr>
           <w:lang w:val="en"/>
         </w:rPr>
       </w:pPr>
@@ -2470,7 +2474,13 @@
         <w:rPr>
           <w:lang w:val="en"/>
         </w:rPr>
-        <w:t>(5) The anticipated contract amount exceeds $1</w:t>
+        <w:t>(5)</w:t>
+      </w:r>
+      <w:r>
+        <w:rPr>
+          <w:lang w:val="en"/>
+        </w:rPr>
+        <w:t xml:space="preserve"> The anticipated contract amount exceeds $1</w:t>
       </w:r>
       <w:r>
         <w:rPr>
@@ -7960,6 +7970,7 @@
     <w:name w:val="heading 1"/>
     <w:basedOn w:val="Normal"/>
     <w:next w:val="Normal"/>
+    <w:link w:val="Heading1Char1"/>
     <w:qFormat/>
     <w:rsid w:val="001E117C"/>
     <w:pPr>
@@ -9242,9 +9253,6 @@
     <w:pPr>
       <w:ind w:left="720" w:hanging="360"/>
     </w:pPr>
-    <w:rPr>
-      <w:rFonts w:ascii="Courier New" w:hAnsi="Courier New"/>
-    </w:rPr>
   </w:style>
   <w:style w:type="paragraph" w:styleId="Title">
     <w:name w:val="Title"/>
@@ -9939,6 +9947,65 @@
     <w:name w:val="ph"/>
     <w:basedOn w:val="DefaultParagraphFont"/>
     <w:rsid w:val="009711C7"/>
+  </w:style>
+  <w:style w:type="paragraph" w:customStyle="1" w:styleId="List1">
+    <w:name w:val="List 1"/>
+    <w:basedOn w:val="Heading1"/>
+    <w:link w:val="List1Char"/>
+    <w:rsid w:val="003175DD"/>
+    <w:pPr>
+      <w:keepNext w:val="0"/>
+      <w:tabs>
+        <w:tab w:val="left" w:pos="3686"/>
+      </w:tabs>
+      <w:spacing w:before="0" w:after="0"/>
+      <w:jc w:val="left"/>
+      <w:outlineLvl w:val="9"/>
+    </w:pPr>
+    <w:rPr>
+      <w:b w:val="0"/>
+      <w:sz w:val="24"/>
+    </w:rPr>
+  </w:style>
+  <w:style w:type="character" w:customStyle="1" w:styleId="Heading1Char1">
+    <w:name w:val="Heading 1 Char1"/>
+    <w:basedOn w:val="DefaultParagraphFont"/>
+    <w:link w:val="Heading1"/>
+    <w:rsid w:val="003175DD"/>
+    <w:rPr>
+      <w:b/>
+      <w:sz w:val="32"/>
+    </w:rPr>
+  </w:style>
+  <w:style w:type="character" w:customStyle="1" w:styleId="List1Char">
+    <w:name w:val="List 1 Char"/>
+    <w:basedOn w:val="Heading1Char1"/>
+    <w:link w:val="List1"/>
+    <w:rsid w:val="003175DD"/>
+    <w:rPr>
+      <w:b w:val="0"/>
+      <w:sz w:val="24"/>
+    </w:rPr>
+  </w:style>
+  <w:style w:type="paragraph" w:styleId="List3">
+    <w:name w:val="List 3"/>
+    <w:basedOn w:val="Normal"/>
+    <w:rsid w:val="003175DD"/>
+    <w:pPr>
+      <w:ind w:left="1080" w:hanging="360"/>
+      <w:contextualSpacing/>
+    </w:pPr>
+  </w:style>
+  <w:style w:type="paragraph" w:styleId="List4">
+    <w:name w:val="List 4"/>
+    <w:basedOn w:val="Normal"/>
+    <w:semiHidden/>
+    <w:unhideWhenUsed/>
+    <w:rsid w:val="003175DD"/>
+    <w:pPr>
+      <w:ind w:left="1440" w:hanging="360"/>
+      <w:contextualSpacing/>
+    </w:pPr>
   </w:style>
 </w:styles>
 </file>
@@ -10227,6 +10294,24 @@
 </file>
 
 <file path=customXml/item1.xml><?xml version="1.0" encoding="utf-8"?>
+<p:properties xmlns:p="http://schemas.microsoft.com/office/2006/metadata/properties" xmlns:xsi="http://www.w3.org/2001/XMLSchema-instance" xmlns:pc="http://schemas.microsoft.com/office/infopath/2007/PartnerControls">
+  <documentManagement>
+    <PublishingExpirationDate xmlns="http://schemas.microsoft.com/sharepoint/v3" xsi:nil="true"/>
+    <PublishingStartDate xmlns="http://schemas.microsoft.com/sharepoint/v3" xsi:nil="true"/>
+  </documentManagement>
+</p:properties>
+</file>
+
+<file path=customXml/item2.xml><?xml version="1.0" encoding="utf-8"?>
+<?mso-contentType ?>
+<FormTemplates xmlns="http://schemas.microsoft.com/sharepoint/v3/contenttype/forms">
+  <Display>DocumentLibraryForm</Display>
+  <Edit>DocumentLibraryForm</Edit>
+  <New>DocumentLibraryForm</New>
+</FormTemplates>
+</file>
+
+<file path=customXml/item3.xml><?xml version="1.0" encoding="utf-8"?>
 <ct:contentTypeSchema xmlns:ct="http://schemas.microsoft.com/office/2006/metadata/contentType" xmlns:ma="http://schemas.microsoft.com/office/2006/metadata/properties/metaAttributes" ct:_="" ma:_="" ma:contentTypeName="Document" ma:contentTypeID="0x010100557387175B5699469C7D81699437F1A3" ma:contentTypeVersion="19" ma:contentTypeDescription="Create a new document." ma:contentTypeScope="" ma:versionID="9aba032306cc5844adaa352741601500">
   <xsd:schema xmlns:xsd="http://www.w3.org/2001/XMLSchema" xmlns:xs="http://www.w3.org/2001/XMLSchema" xmlns:p="http://schemas.microsoft.com/office/2006/metadata/properties" xmlns:ns1="http://schemas.microsoft.com/sharepoint/v3" targetNamespace="http://schemas.microsoft.com/office/2006/metadata/properties" ma:root="true" ma:fieldsID="74b31c7caee06257c8affa66a6cc7c36" ns1:_="">
     <xsd:import namespace="http://schemas.microsoft.com/sharepoint/v3"/>
@@ -10358,29 +10443,29 @@
 </ct:contentTypeSchema>
 </file>
 
-<file path=customXml/item2.xml><?xml version="1.0" encoding="utf-8"?>
-<?mso-contentType ?>
-<FormTemplates xmlns="http://schemas.microsoft.com/sharepoint/v3/contenttype/forms">
-  <Display>DocumentLibraryForm</Display>
-  <Edit>DocumentLibraryForm</Edit>
-  <New>DocumentLibraryForm</New>
-</FormTemplates>
-</file>
-
-<file path=customXml/item3.xml><?xml version="1.0" encoding="utf-8"?>
-<p:properties xmlns:p="http://schemas.microsoft.com/office/2006/metadata/properties" xmlns:xsi="http://www.w3.org/2001/XMLSchema-instance" xmlns:pc="http://schemas.microsoft.com/office/infopath/2007/PartnerControls">
-  <documentManagement>
-    <PublishingExpirationDate xmlns="http://schemas.microsoft.com/sharepoint/v3" xsi:nil="true"/>
-    <PublishingStartDate xmlns="http://schemas.microsoft.com/sharepoint/v3" xsi:nil="true"/>
-  </documentManagement>
-</p:properties>
-</file>
-
 <file path=customXml/item4.xml><?xml version="1.0" encoding="utf-8"?>
 <b:Sources xmlns:b="http://schemas.openxmlformats.org/officeDocument/2006/bibliography" xmlns="http://schemas.openxmlformats.org/officeDocument/2006/bibliography" SelectedStyle="\APA.XSL" StyleName="APA"/>
 </file>
 
 <file path=customXml/itemProps1.xml><?xml version="1.0" encoding="utf-8"?>
+<ds:datastoreItem xmlns:ds="http://schemas.openxmlformats.org/officeDocument/2006/customXml" ds:itemID="{7D17938E-BF1F-4C63-9245-1CAA1800AF0F}">
+  <ds:schemaRefs>
+    <ds:schemaRef ds:uri="http://schemas.microsoft.com/office/2006/metadata/properties"/>
+    <ds:schemaRef ds:uri="http://schemas.microsoft.com/office/infopath/2007/PartnerControls"/>
+    <ds:schemaRef ds:uri="http://schemas.microsoft.com/sharepoint/v3"/>
+  </ds:schemaRefs>
+</ds:datastoreItem>
+</file>
+
+<file path=customXml/itemProps2.xml><?xml version="1.0" encoding="utf-8"?>
+<ds:datastoreItem xmlns:ds="http://schemas.openxmlformats.org/officeDocument/2006/customXml" ds:itemID="{EB25C9D0-27DB-45B3-8CF3-49AED131A08A}">
+  <ds:schemaRefs>
+    <ds:schemaRef ds:uri="http://schemas.microsoft.com/sharepoint/v3/contenttype/forms"/>
+  </ds:schemaRefs>
+</ds:datastoreItem>
+</file>
+
+<file path=customXml/itemProps3.xml><?xml version="1.0" encoding="utf-8"?>
 <ds:datastoreItem xmlns:ds="http://schemas.openxmlformats.org/officeDocument/2006/customXml" ds:itemID="{D86F3CDC-675E-4A95-8E09-DB48CA853A77}">
   <ds:schemaRefs>
     <ds:schemaRef ds:uri="http://schemas.microsoft.com/office/2006/metadata/contentType"/>
@@ -10398,24 +10483,6 @@
 </ds:datastoreItem>
 </file>
 
-<file path=customXml/itemProps2.xml><?xml version="1.0" encoding="utf-8"?>
-<ds:datastoreItem xmlns:ds="http://schemas.openxmlformats.org/officeDocument/2006/customXml" ds:itemID="{EB25C9D0-27DB-45B3-8CF3-49AED131A08A}">
-  <ds:schemaRefs>
-    <ds:schemaRef ds:uri="http://schemas.microsoft.com/sharepoint/v3/contenttype/forms"/>
-  </ds:schemaRefs>
-</ds:datastoreItem>
-</file>
-
-<file path=customXml/itemProps3.xml><?xml version="1.0" encoding="utf-8"?>
-<ds:datastoreItem xmlns:ds="http://schemas.openxmlformats.org/officeDocument/2006/customXml" ds:itemID="{7D17938E-BF1F-4C63-9245-1CAA1800AF0F}">
-  <ds:schemaRefs>
-    <ds:schemaRef ds:uri="http://schemas.microsoft.com/office/2006/metadata/properties"/>
-    <ds:schemaRef ds:uri="http://schemas.microsoft.com/office/infopath/2007/PartnerControls"/>
-    <ds:schemaRef ds:uri="http://schemas.microsoft.com/sharepoint/v3"/>
-  </ds:schemaRefs>
-</ds:datastoreItem>
-</file>
-
 <file path=customXml/itemProps4.xml><?xml version="1.0" encoding="utf-8"?>
 <ds:datastoreItem xmlns:ds="http://schemas.openxmlformats.org/officeDocument/2006/customXml" ds:itemID="{77706498-83A2-4D9D-BCC4-4D39AFC2FFE7}">
   <ds:schemaRefs>
